--- a/Guide-Task.docx
+++ b/Guide-Task.docx
@@ -352,9 +352,358 @@
     </w:p>
     <w:p/>
     <w:p/>
-    <w:p/>
+    <w:p>
+      <w:pPr>
+        <w:pStyle w:val="ListParagraph"/>
+        <w:numPr>
+          <w:ilvl w:val="0"/>
+          <w:numId w:val="1"/>
+        </w:numPr>
+      </w:pPr>
+      <w:r>
+        <w:t>Install Google Chrome with following Extensions in it</w:t>
+      </w:r>
+    </w:p>
+    <w:p>
+      <w:pPr>
+        <w:pStyle w:val="ListParagraph"/>
+        <w:numPr>
+          <w:ilvl w:val="0"/>
+          <w:numId w:val="2"/>
+        </w:numPr>
+      </w:pPr>
+      <w:proofErr w:type="spellStart"/>
+      <w:r>
+        <w:t>W</w:t>
+      </w:r>
+      <w:r>
+        <w:t>appalyzer</w:t>
+      </w:r>
+      <w:proofErr w:type="spellEnd"/>
+      <w:r>
+        <w:t xml:space="preserve"> Chrome Extension – To identify the tech stack of any global websites</w:t>
+      </w:r>
+    </w:p>
+    <w:p>
+      <w:pPr>
+        <w:ind w:left="720"/>
+      </w:pPr>
+      <w:r>
+        <w:drawing>
+          <wp:inline distT="0" distB="0" distL="0" distR="0" wp14:anchorId="09ED6E31" wp14:editId="05F5B979">
+            <wp:extent cx="5731510" cy="1067435"/>
+            <wp:effectExtent l="0" t="0" r="2540" b="0"/>
+            <wp:docPr id="1583119557" name="Picture 1"/>
+            <wp:cNvGraphicFramePr>
+              <a:graphicFrameLocks xmlns:a="http://schemas.openxmlformats.org/drawingml/2006/main" noChangeAspect="1"/>
+            </wp:cNvGraphicFramePr>
+            <a:graphic xmlns:a="http://schemas.openxmlformats.org/drawingml/2006/main">
+              <a:graphicData uri="http://schemas.openxmlformats.org/drawingml/2006/picture">
+                <pic:pic xmlns:pic="http://schemas.openxmlformats.org/drawingml/2006/picture">
+                  <pic:nvPicPr>
+                    <pic:cNvPr id="1583119557" name=""/>
+                    <pic:cNvPicPr/>
+                  </pic:nvPicPr>
+                  <pic:blipFill>
+                    <a:blip r:embed="rId14"/>
+                    <a:stretch>
+                      <a:fillRect/>
+                    </a:stretch>
+                  </pic:blipFill>
+                  <pic:spPr>
+                    <a:xfrm>
+                      <a:off x="0" y="0"/>
+                      <a:ext cx="5731510" cy="1067435"/>
+                    </a:xfrm>
+                    <a:prstGeom prst="rect">
+                      <a:avLst/>
+                    </a:prstGeom>
+                  </pic:spPr>
+                </pic:pic>
+              </a:graphicData>
+            </a:graphic>
+          </wp:inline>
+        </w:drawing>
+      </w:r>
+    </w:p>
+    <w:p>
+      <w:pPr>
+        <w:ind w:left="720"/>
+      </w:pPr>
+    </w:p>
+    <w:p>
+      <w:pPr>
+        <w:ind w:left="720"/>
+      </w:pPr>
+      <w:r>
+        <w:drawing>
+          <wp:inline distT="0" distB="0" distL="0" distR="0" wp14:anchorId="4A511C15" wp14:editId="5C170CDA">
+            <wp:extent cx="5731510" cy="3263900"/>
+            <wp:effectExtent l="0" t="0" r="2540" b="0"/>
+            <wp:docPr id="232199195" name="Picture 1"/>
+            <wp:cNvGraphicFramePr>
+              <a:graphicFrameLocks xmlns:a="http://schemas.openxmlformats.org/drawingml/2006/main" noChangeAspect="1"/>
+            </wp:cNvGraphicFramePr>
+            <a:graphic xmlns:a="http://schemas.openxmlformats.org/drawingml/2006/main">
+              <a:graphicData uri="http://schemas.openxmlformats.org/drawingml/2006/picture">
+                <pic:pic xmlns:pic="http://schemas.openxmlformats.org/drawingml/2006/picture">
+                  <pic:nvPicPr>
+                    <pic:cNvPr id="232199195" name=""/>
+                    <pic:cNvPicPr/>
+                  </pic:nvPicPr>
+                  <pic:blipFill>
+                    <a:blip r:embed="rId15"/>
+                    <a:stretch>
+                      <a:fillRect/>
+                    </a:stretch>
+                  </pic:blipFill>
+                  <pic:spPr>
+                    <a:xfrm>
+                      <a:off x="0" y="0"/>
+                      <a:ext cx="5731510" cy="3263900"/>
+                    </a:xfrm>
+                    <a:prstGeom prst="rect">
+                      <a:avLst/>
+                    </a:prstGeom>
+                  </pic:spPr>
+                </pic:pic>
+              </a:graphicData>
+            </a:graphic>
+          </wp:inline>
+        </w:drawing>
+      </w:r>
+    </w:p>
+    <w:p>
+      <w:pPr>
+        <w:pStyle w:val="ListParagraph"/>
+        <w:numPr>
+          <w:ilvl w:val="0"/>
+          <w:numId w:val="2"/>
+        </w:numPr>
+      </w:pPr>
+      <w:r>
+        <w:lastRenderedPageBreak/>
+        <w:t>SEO Meta in One Click – To track any webpage SEO Report (Tags</w:t>
+      </w:r>
+      <w:r>
+        <w:t>, Title, Descriptions)</w:t>
+      </w:r>
+    </w:p>
+    <w:p>
+      <w:pPr>
+        <w:ind w:left="720"/>
+      </w:pPr>
+      <w:r>
+        <w:drawing>
+          <wp:inline distT="0" distB="0" distL="0" distR="0" wp14:anchorId="38FE7DDD" wp14:editId="2E525F8C">
+            <wp:extent cx="5731510" cy="1129030"/>
+            <wp:effectExtent l="0" t="0" r="2540" b="0"/>
+            <wp:docPr id="782303241" name="Picture 1"/>
+            <wp:cNvGraphicFramePr>
+              <a:graphicFrameLocks xmlns:a="http://schemas.openxmlformats.org/drawingml/2006/main" noChangeAspect="1"/>
+            </wp:cNvGraphicFramePr>
+            <a:graphic xmlns:a="http://schemas.openxmlformats.org/drawingml/2006/main">
+              <a:graphicData uri="http://schemas.openxmlformats.org/drawingml/2006/picture">
+                <pic:pic xmlns:pic="http://schemas.openxmlformats.org/drawingml/2006/picture">
+                  <pic:nvPicPr>
+                    <pic:cNvPr id="782303241" name=""/>
+                    <pic:cNvPicPr/>
+                  </pic:nvPicPr>
+                  <pic:blipFill>
+                    <a:blip r:embed="rId16"/>
+                    <a:stretch>
+                      <a:fillRect/>
+                    </a:stretch>
+                  </pic:blipFill>
+                  <pic:spPr>
+                    <a:xfrm>
+                      <a:off x="0" y="0"/>
+                      <a:ext cx="5731510" cy="1129030"/>
+                    </a:xfrm>
+                    <a:prstGeom prst="rect">
+                      <a:avLst/>
+                    </a:prstGeom>
+                  </pic:spPr>
+                </pic:pic>
+              </a:graphicData>
+            </a:graphic>
+          </wp:inline>
+        </w:drawing>
+      </w:r>
+    </w:p>
+    <w:p>
+      <w:pPr>
+        <w:ind w:left="720"/>
+      </w:pPr>
+    </w:p>
+    <w:p>
+      <w:pPr>
+        <w:ind w:left="720"/>
+      </w:pPr>
+      <w:r>
+        <w:drawing>
+          <wp:inline distT="0" distB="0" distL="0" distR="0" wp14:anchorId="78C552B0" wp14:editId="3B570803">
+            <wp:extent cx="5731510" cy="2977515"/>
+            <wp:effectExtent l="0" t="0" r="2540" b="0"/>
+            <wp:docPr id="994562870" name="Picture 1"/>
+            <wp:cNvGraphicFramePr>
+              <a:graphicFrameLocks xmlns:a="http://schemas.openxmlformats.org/drawingml/2006/main" noChangeAspect="1"/>
+            </wp:cNvGraphicFramePr>
+            <a:graphic xmlns:a="http://schemas.openxmlformats.org/drawingml/2006/main">
+              <a:graphicData uri="http://schemas.openxmlformats.org/drawingml/2006/picture">
+                <pic:pic xmlns:pic="http://schemas.openxmlformats.org/drawingml/2006/picture">
+                  <pic:nvPicPr>
+                    <pic:cNvPr id="994562870" name=""/>
+                    <pic:cNvPicPr/>
+                  </pic:nvPicPr>
+                  <pic:blipFill>
+                    <a:blip r:embed="rId17"/>
+                    <a:stretch>
+                      <a:fillRect/>
+                    </a:stretch>
+                  </pic:blipFill>
+                  <pic:spPr>
+                    <a:xfrm>
+                      <a:off x="0" y="0"/>
+                      <a:ext cx="5731510" cy="2977515"/>
+                    </a:xfrm>
+                    <a:prstGeom prst="rect">
+                      <a:avLst/>
+                    </a:prstGeom>
+                  </pic:spPr>
+                </pic:pic>
+              </a:graphicData>
+            </a:graphic>
+          </wp:inline>
+        </w:drawing>
+      </w:r>
+    </w:p>
+    <w:p>
+      <w:pPr>
+        <w:ind w:left="720"/>
+      </w:pPr>
+    </w:p>
+    <w:p>
+      <w:pPr>
+        <w:pStyle w:val="ListParagraph"/>
+        <w:numPr>
+          <w:ilvl w:val="0"/>
+          <w:numId w:val="2"/>
+        </w:numPr>
+      </w:pPr>
+      <w:r>
+        <w:t>WAVE Chrome Extension – ADA Compatibility &amp; Web Errors testing Use</w:t>
+      </w:r>
+    </w:p>
+    <w:p>
+      <w:pPr>
+        <w:pStyle w:val="ListParagraph"/>
+        <w:ind w:left="1080"/>
+      </w:pPr>
+      <w:r>
+        <w:drawing>
+          <wp:inline distT="0" distB="0" distL="0" distR="0" wp14:anchorId="254B6536" wp14:editId="6376A8AC">
+            <wp:extent cx="5731510" cy="1171575"/>
+            <wp:effectExtent l="0" t="0" r="2540" b="9525"/>
+            <wp:docPr id="613437306" name="Picture 1"/>
+            <wp:cNvGraphicFramePr>
+              <a:graphicFrameLocks xmlns:a="http://schemas.openxmlformats.org/drawingml/2006/main" noChangeAspect="1"/>
+            </wp:cNvGraphicFramePr>
+            <a:graphic xmlns:a="http://schemas.openxmlformats.org/drawingml/2006/main">
+              <a:graphicData uri="http://schemas.openxmlformats.org/drawingml/2006/picture">
+                <pic:pic xmlns:pic="http://schemas.openxmlformats.org/drawingml/2006/picture">
+                  <pic:nvPicPr>
+                    <pic:cNvPr id="613437306" name=""/>
+                    <pic:cNvPicPr/>
+                  </pic:nvPicPr>
+                  <pic:blipFill>
+                    <a:blip r:embed="rId18"/>
+                    <a:stretch>
+                      <a:fillRect/>
+                    </a:stretch>
+                  </pic:blipFill>
+                  <pic:spPr>
+                    <a:xfrm>
+                      <a:off x="0" y="0"/>
+                      <a:ext cx="5731510" cy="1171575"/>
+                    </a:xfrm>
+                    <a:prstGeom prst="rect">
+                      <a:avLst/>
+                    </a:prstGeom>
+                  </pic:spPr>
+                </pic:pic>
+              </a:graphicData>
+            </a:graphic>
+          </wp:inline>
+        </w:drawing>
+      </w:r>
+    </w:p>
+    <w:p>
+      <w:pPr>
+        <w:pStyle w:val="ListParagraph"/>
+        <w:ind w:left="1080"/>
+      </w:pPr>
+    </w:p>
+    <w:p>
+      <w:pPr>
+        <w:pStyle w:val="ListParagraph"/>
+        <w:ind w:left="1080"/>
+      </w:pPr>
+      <w:r>
+        <w:drawing>
+          <wp:inline distT="0" distB="0" distL="0" distR="0" wp14:anchorId="069807D2" wp14:editId="5DF44788">
+            <wp:extent cx="5731510" cy="2034540"/>
+            <wp:effectExtent l="0" t="0" r="2540" b="3810"/>
+            <wp:docPr id="1920172678" name="Picture 1"/>
+            <wp:cNvGraphicFramePr>
+              <a:graphicFrameLocks xmlns:a="http://schemas.openxmlformats.org/drawingml/2006/main" noChangeAspect="1"/>
+            </wp:cNvGraphicFramePr>
+            <a:graphic xmlns:a="http://schemas.openxmlformats.org/drawingml/2006/main">
+              <a:graphicData uri="http://schemas.openxmlformats.org/drawingml/2006/picture">
+                <pic:pic xmlns:pic="http://schemas.openxmlformats.org/drawingml/2006/picture">
+                  <pic:nvPicPr>
+                    <pic:cNvPr id="1920172678" name=""/>
+                    <pic:cNvPicPr/>
+                  </pic:nvPicPr>
+                  <pic:blipFill>
+                    <a:blip r:embed="rId19"/>
+                    <a:stretch>
+                      <a:fillRect/>
+                    </a:stretch>
+                  </pic:blipFill>
+                  <pic:spPr>
+                    <a:xfrm>
+                      <a:off x="0" y="0"/>
+                      <a:ext cx="5731510" cy="2034540"/>
+                    </a:xfrm>
+                    <a:prstGeom prst="rect">
+                      <a:avLst/>
+                    </a:prstGeom>
+                  </pic:spPr>
+                </pic:pic>
+              </a:graphicData>
+            </a:graphic>
+          </wp:inline>
+        </w:drawing>
+      </w:r>
+      <w:r>
+        <w:t xml:space="preserve"> </w:t>
+      </w:r>
+    </w:p>
+    <w:p>
+      <w:pPr>
+        <w:pStyle w:val="ListParagraph"/>
+        <w:ind w:left="1080"/>
+      </w:pPr>
+    </w:p>
+    <w:p>
+      <w:pPr>
+        <w:pStyle w:val="ListParagraph"/>
+        <w:ind w:left="1080"/>
+      </w:pPr>
+    </w:p>
     <w:sectPr>
-      <w:headerReference w:type="default" r:id="rId14"/>
+      <w:headerReference w:type="default" r:id="rId20"/>
       <w:pgSz w:w="11906" w:h="16838"/>
       <w:pgMar w:top="1440" w:right="1440" w:bottom="1440" w:left="1440" w:header="708" w:footer="708" w:gutter="0"/>
       <w:cols w:space="708"/>
@@ -529,8 +878,124 @@
       </w:pPr>
     </w:lvl>
   </w:abstractNum>
+  <w:abstractNum w:abstractNumId="1" w15:restartNumberingAfterBreak="0">
+    <w:nsid w:val="1CFC2FBB"/>
+    <w:multiLevelType w:val="hybridMultilevel"/>
+    <w:tmpl w:val="5A2E2E3E"/>
+    <w:lvl w:ilvl="0" w:tplc="2F040C32">
+      <w:start w:val="3"/>
+      <w:numFmt w:val="bullet"/>
+      <w:lvlText w:val="-"/>
+      <w:lvlJc w:val="left"/>
+      <w:pPr>
+        <w:ind w:left="1080" w:hanging="360"/>
+      </w:pPr>
+      <w:rPr>
+        <w:rFonts w:ascii="Calibri" w:eastAsiaTheme="minorHAnsi" w:hAnsi="Calibri" w:cs="Calibri" w:hint="default"/>
+      </w:rPr>
+    </w:lvl>
+    <w:lvl w:ilvl="1" w:tplc="40090003" w:tentative="1">
+      <w:start w:val="1"/>
+      <w:numFmt w:val="bullet"/>
+      <w:lvlText w:val="o"/>
+      <w:lvlJc w:val="left"/>
+      <w:pPr>
+        <w:ind w:left="1800" w:hanging="360"/>
+      </w:pPr>
+      <w:rPr>
+        <w:rFonts w:ascii="Courier New" w:hAnsi="Courier New" w:cs="Courier New" w:hint="default"/>
+      </w:rPr>
+    </w:lvl>
+    <w:lvl w:ilvl="2" w:tplc="40090005" w:tentative="1">
+      <w:start w:val="1"/>
+      <w:numFmt w:val="bullet"/>
+      <w:lvlText w:val=""/>
+      <w:lvlJc w:val="left"/>
+      <w:pPr>
+        <w:ind w:left="2520" w:hanging="360"/>
+      </w:pPr>
+      <w:rPr>
+        <w:rFonts w:ascii="Wingdings" w:hAnsi="Wingdings" w:hint="default"/>
+      </w:rPr>
+    </w:lvl>
+    <w:lvl w:ilvl="3" w:tplc="40090001" w:tentative="1">
+      <w:start w:val="1"/>
+      <w:numFmt w:val="bullet"/>
+      <w:lvlText w:val=""/>
+      <w:lvlJc w:val="left"/>
+      <w:pPr>
+        <w:ind w:left="3240" w:hanging="360"/>
+      </w:pPr>
+      <w:rPr>
+        <w:rFonts w:ascii="Symbol" w:hAnsi="Symbol" w:hint="default"/>
+      </w:rPr>
+    </w:lvl>
+    <w:lvl w:ilvl="4" w:tplc="40090003" w:tentative="1">
+      <w:start w:val="1"/>
+      <w:numFmt w:val="bullet"/>
+      <w:lvlText w:val="o"/>
+      <w:lvlJc w:val="left"/>
+      <w:pPr>
+        <w:ind w:left="3960" w:hanging="360"/>
+      </w:pPr>
+      <w:rPr>
+        <w:rFonts w:ascii="Courier New" w:hAnsi="Courier New" w:cs="Courier New" w:hint="default"/>
+      </w:rPr>
+    </w:lvl>
+    <w:lvl w:ilvl="5" w:tplc="40090005" w:tentative="1">
+      <w:start w:val="1"/>
+      <w:numFmt w:val="bullet"/>
+      <w:lvlText w:val=""/>
+      <w:lvlJc w:val="left"/>
+      <w:pPr>
+        <w:ind w:left="4680" w:hanging="360"/>
+      </w:pPr>
+      <w:rPr>
+        <w:rFonts w:ascii="Wingdings" w:hAnsi="Wingdings" w:hint="default"/>
+      </w:rPr>
+    </w:lvl>
+    <w:lvl w:ilvl="6" w:tplc="40090001" w:tentative="1">
+      <w:start w:val="1"/>
+      <w:numFmt w:val="bullet"/>
+      <w:lvlText w:val=""/>
+      <w:lvlJc w:val="left"/>
+      <w:pPr>
+        <w:ind w:left="5400" w:hanging="360"/>
+      </w:pPr>
+      <w:rPr>
+        <w:rFonts w:ascii="Symbol" w:hAnsi="Symbol" w:hint="default"/>
+      </w:rPr>
+    </w:lvl>
+    <w:lvl w:ilvl="7" w:tplc="40090003" w:tentative="1">
+      <w:start w:val="1"/>
+      <w:numFmt w:val="bullet"/>
+      <w:lvlText w:val="o"/>
+      <w:lvlJc w:val="left"/>
+      <w:pPr>
+        <w:ind w:left="6120" w:hanging="360"/>
+      </w:pPr>
+      <w:rPr>
+        <w:rFonts w:ascii="Courier New" w:hAnsi="Courier New" w:cs="Courier New" w:hint="default"/>
+      </w:rPr>
+    </w:lvl>
+    <w:lvl w:ilvl="8" w:tplc="40090005" w:tentative="1">
+      <w:start w:val="1"/>
+      <w:numFmt w:val="bullet"/>
+      <w:lvlText w:val=""/>
+      <w:lvlJc w:val="left"/>
+      <w:pPr>
+        <w:ind w:left="6840" w:hanging="360"/>
+      </w:pPr>
+      <w:rPr>
+        <w:rFonts w:ascii="Wingdings" w:hAnsi="Wingdings" w:hint="default"/>
+      </w:rPr>
+    </w:lvl>
+  </w:abstractNum>
   <w:num w:numId="1" w16cid:durableId="1045181786">
     <w:abstractNumId w:val="0"/>
+  </w:num>
+  <w:num w:numId="2" w16cid:durableId="1806001158">
+    <w:abstractNumId w:val="1"/>
   </w:num>
 </w:numbering>
 </file>
@@ -939,7 +1404,6 @@
   <w:style w:type="character" w:default="1" w:styleId="DefaultParagraphFont">
     <w:name w:val="Default Paragraph Font"/>
     <w:uiPriority w:val="1"/>
-    <w:semiHidden/>
     <w:unhideWhenUsed/>
   </w:style>
   <w:style w:type="table" w:default="1" w:styleId="TableNormal">

--- a/Guide-Task.docx
+++ b/Guide-Task.docx
@@ -693,17 +693,82 @@
     <w:p>
       <w:pPr>
         <w:pStyle w:val="ListParagraph"/>
-        <w:ind w:left="1080"/>
-      </w:pPr>
+        <w:numPr>
+          <w:ilvl w:val="0"/>
+          <w:numId w:val="2"/>
+        </w:numPr>
+      </w:pPr>
+      <w:r>
+        <w:lastRenderedPageBreak/>
+        <w:t xml:space="preserve">Pesticide Chrome Extension </w:t>
+      </w:r>
+      <w:r>
+        <w:t>–</w:t>
+      </w:r>
+      <w:r>
+        <w:t xml:space="preserve"> </w:t>
+      </w:r>
+      <w:r>
+        <w:t xml:space="preserve">For Elements Inspecting Areas/Border </w:t>
+      </w:r>
     </w:p>
     <w:p>
       <w:pPr>
         <w:pStyle w:val="ListParagraph"/>
         <w:ind w:left="1080"/>
       </w:pPr>
+      <w:r>
+        <w:drawing>
+          <wp:inline distT="0" distB="0" distL="0" distR="0" wp14:anchorId="54D33CE0" wp14:editId="6036F84D">
+            <wp:extent cx="5731510" cy="1207135"/>
+            <wp:effectExtent l="0" t="0" r="2540" b="0"/>
+            <wp:docPr id="1953730560" name="Picture 1"/>
+            <wp:cNvGraphicFramePr>
+              <a:graphicFrameLocks xmlns:a="http://schemas.openxmlformats.org/drawingml/2006/main" noChangeAspect="1"/>
+            </wp:cNvGraphicFramePr>
+            <a:graphic xmlns:a="http://schemas.openxmlformats.org/drawingml/2006/main">
+              <a:graphicData uri="http://schemas.openxmlformats.org/drawingml/2006/picture">
+                <pic:pic xmlns:pic="http://schemas.openxmlformats.org/drawingml/2006/picture">
+                  <pic:nvPicPr>
+                    <pic:cNvPr id="1953730560" name=""/>
+                    <pic:cNvPicPr/>
+                  </pic:nvPicPr>
+                  <pic:blipFill>
+                    <a:blip r:embed="rId20"/>
+                    <a:stretch>
+                      <a:fillRect/>
+                    </a:stretch>
+                  </pic:blipFill>
+                  <pic:spPr>
+                    <a:xfrm>
+                      <a:off x="0" y="0"/>
+                      <a:ext cx="5731510" cy="1207135"/>
+                    </a:xfrm>
+                    <a:prstGeom prst="rect">
+                      <a:avLst/>
+                    </a:prstGeom>
+                  </pic:spPr>
+                </pic:pic>
+              </a:graphicData>
+            </a:graphic>
+          </wp:inline>
+        </w:drawing>
+      </w:r>
+    </w:p>
+    <w:p>
+      <w:pPr>
+        <w:pStyle w:val="ListParagraph"/>
+        <w:ind w:left="1080"/>
+      </w:pPr>
+    </w:p>
+    <w:p>
+      <w:pPr>
+        <w:pStyle w:val="ListParagraph"/>
+        <w:ind w:left="1080"/>
+      </w:pPr>
     </w:p>
     <w:sectPr>
-      <w:headerReference w:type="default" r:id="rId20"/>
+      <w:headerReference w:type="default" r:id="rId21"/>
       <w:pgSz w:w="11906" w:h="16838"/>
       <w:pgMar w:top="1440" w:right="1440" w:bottom="1440" w:left="1440" w:header="708" w:footer="708" w:gutter="0"/>
       <w:cols w:space="708"/>

--- a/Guide-Task.docx
+++ b/Guide-Task.docx
@@ -238,15 +238,7 @@
         </w:numPr>
       </w:pPr>
       <w:r>
-        <w:t xml:space="preserve">Create an Account at Free Hosting Provider </w:t>
-      </w:r>
-      <w:proofErr w:type="spellStart"/>
-      <w:r>
-        <w:t>eg.</w:t>
-      </w:r>
-      <w:proofErr w:type="spellEnd"/>
-      <w:r>
-        <w:t xml:space="preserve"> Netlify: </w:t>
+        <w:t xml:space="preserve">Create an Account at Free Hosting Provider eg. Netlify: </w:t>
       </w:r>
       <w:hyperlink r:id="rId11" w:history="1">
         <w:r>
@@ -372,14 +364,12 @@
           <w:numId w:val="2"/>
         </w:numPr>
       </w:pPr>
-      <w:proofErr w:type="spellStart"/>
       <w:r>
         <w:t>W</w:t>
       </w:r>
       <w:r>
         <w:t>appalyzer</w:t>
       </w:r>
-      <w:proofErr w:type="spellEnd"/>
       <w:r>
         <w:t xml:space="preserve"> Chrome Extension – To identify the tech stack of any global websites</w:t>
       </w:r>
@@ -754,6 +744,139 @@
           </wp:inline>
         </w:drawing>
       </w:r>
+    </w:p>
+    <w:p/>
+    <w:p>
+      <w:pPr>
+        <w:pStyle w:val="ListParagraph"/>
+        <w:numPr>
+          <w:ilvl w:val="0"/>
+          <w:numId w:val="1"/>
+        </w:numPr>
+      </w:pPr>
+      <w:r>
+        <w:t>Useful tips/websites/reference to be used in dev cycle</w:t>
+      </w:r>
+    </w:p>
+    <w:p>
+      <w:pPr>
+        <w:pStyle w:val="ListParagraph"/>
+        <w:numPr>
+          <w:ilvl w:val="1"/>
+          <w:numId w:val="1"/>
+        </w:numPr>
+      </w:pPr>
+      <w:r>
+        <w:t>Always try to use placeholder images for our demo image to avoid the copyright &amp; other compliance issues:</w:t>
+      </w:r>
+    </w:p>
+    <w:p>
+      <w:pPr>
+        <w:pStyle w:val="ListParagraph"/>
+        <w:numPr>
+          <w:ilvl w:val="2"/>
+          <w:numId w:val="1"/>
+        </w:numPr>
+      </w:pPr>
+      <w:r>
+        <w:t>https:via.placeholder.com/100 ( It will generate automatically 100X100 placeholder image for us )</w:t>
+      </w:r>
+    </w:p>
+    <w:p>
+      <w:pPr>
+        <w:pStyle w:val="ListParagraph"/>
+        <w:numPr>
+          <w:ilvl w:val="2"/>
+          <w:numId w:val="1"/>
+        </w:numPr>
+      </w:pPr>
+      <w:r>
+        <w:t>https:via.placeholder.com/</w:t>
+      </w:r>
+      <w:r>
+        <w:t>2</w:t>
+      </w:r>
+      <w:r>
+        <w:t>00</w:t>
+      </w:r>
+      <w:r>
+        <w:t>X100</w:t>
+      </w:r>
+      <w:r>
+        <w:t xml:space="preserve"> ( It will generate automatically </w:t>
+      </w:r>
+      <w:r>
+        <w:t>2</w:t>
+      </w:r>
+      <w:r>
+        <w:t>00X</w:t>
+      </w:r>
+      <w:r>
+        <w:t>1</w:t>
+      </w:r>
+      <w:r>
+        <w:t>00 placeholder image for us )</w:t>
+      </w:r>
+      <w:r>
+        <w:t xml:space="preserve"> and so on</w:t>
+      </w:r>
+    </w:p>
+    <w:p>
+      <w:pPr>
+        <w:pStyle w:val="ListParagraph"/>
+        <w:numPr>
+          <w:ilvl w:val="2"/>
+          <w:numId w:val="1"/>
+        </w:numPr>
+      </w:pPr>
+      <w:r>
+        <w:t>This things will make a lot of benefits for testing, development &amp; Time saving process.</w:t>
+      </w:r>
+    </w:p>
+    <w:p>
+      <w:pPr>
+        <w:pStyle w:val="ListParagraph"/>
+        <w:numPr>
+          <w:ilvl w:val="1"/>
+          <w:numId w:val="1"/>
+        </w:numPr>
+      </w:pPr>
+      <w:r>
+        <w:t>Always use Float (Left, Right, None, Inherit) properties to make image &amp; content layout restructuring, although its not a global rule. But it is not a good practise to use float anywhere in HTML.</w:t>
+      </w:r>
+      <w:r>
+        <w:t xml:space="preserve"> Now we have to use (Display, Position properties for other kind of layout)</w:t>
+      </w:r>
+    </w:p>
+    <w:p>
+      <w:pPr>
+        <w:pStyle w:val="ListParagraph"/>
+        <w:numPr>
+          <w:ilvl w:val="2"/>
+          <w:numId w:val="1"/>
+        </w:numPr>
+      </w:pPr>
+      <w:r>
+        <w:t>Css-tricks.com to get more proper and align ideas.</w:t>
+      </w:r>
+    </w:p>
+    <w:p>
+      <w:pPr>
+        <w:pStyle w:val="ListParagraph"/>
+        <w:numPr>
+          <w:ilvl w:val="1"/>
+          <w:numId w:val="1"/>
+        </w:numPr>
+      </w:pPr>
+    </w:p>
+    <w:p>
+      <w:pPr>
+        <w:pStyle w:val="ListParagraph"/>
+        <w:numPr>
+          <w:ilvl w:val="1"/>
+          <w:numId w:val="1"/>
+        </w:numPr>
+      </w:pPr>
     </w:p>
     <w:p>
       <w:pPr>
